--- a/Resume_chanda.docx
+++ b/Resume_chanda.docx
@@ -43,23 +43,13 @@
           <w:szCs w:val="16"/>
         </w:rPr>
       </w:pPr>
-      <w:proofErr w:type="spellStart"/>
-      <w:r>
-        <w:rPr>
-          <w:rFonts w:ascii="Verdana" w:hAnsi="Verdana"/>
-          <w:sz w:val="16"/>
-          <w:szCs w:val="16"/>
-        </w:rPr>
-        <w:t>Ph</w:t>
-      </w:r>
-      <w:proofErr w:type="spellEnd"/>
-      <w:r>
-        <w:rPr>
-          <w:rFonts w:ascii="Verdana" w:hAnsi="Verdana"/>
-          <w:sz w:val="16"/>
-          <w:szCs w:val="16"/>
-        </w:rPr>
-        <w:t xml:space="preserve">: +91 </w:t>
+      <w:r>
+        <w:rPr>
+          <w:rFonts w:ascii="Verdana" w:hAnsi="Verdana"/>
+          <w:sz w:val="16"/>
+          <w:szCs w:val="16"/>
+        </w:rPr>
+        <w:t xml:space="preserve">Ph: +91 </w:t>
       </w:r>
       <w:r>
         <w:rPr>
@@ -183,7 +173,6 @@
           <w:szCs w:val="16"/>
         </w:rPr>
       </w:pPr>
-      <w:proofErr w:type="gramStart"/>
       <w:r>
         <w:rPr>
           <w:rFonts w:ascii="Verdana" w:hAnsi="Verdana"/>
@@ -236,17 +225,7 @@
           <w:sz w:val="16"/>
           <w:szCs w:val="16"/>
         </w:rPr>
-        <w:t>.</w:t>
-      </w:r>
-      <w:proofErr w:type="gramEnd"/>
-      <w:r>
-        <w:rPr>
-          <w:rFonts w:ascii="Verdana" w:hAnsi="Verdana"/>
-          <w:i/>
-          <w:sz w:val="16"/>
-          <w:szCs w:val="16"/>
-        </w:rPr>
-        <w:t xml:space="preserve"> </w:t>
+        <w:t xml:space="preserve">. </w:t>
       </w:r>
       <w:r>
         <w:rPr>
@@ -812,6 +791,34 @@
           <w:sz w:val="16"/>
           <w:szCs w:val="16"/>
         </w:rPr>
+        <w:t>Good knowledge of version control tool GIT.</w:t>
+      </w:r>
+      <w:bookmarkStart w:id="0" w:name="_GoBack"/>
+      <w:bookmarkEnd w:id="0"/>
+    </w:p>
+    <w:p>
+      <w:pPr>
+        <w:pStyle w:val="ListParagraph"/>
+        <w:widowControl w:val="0"/>
+        <w:numPr>
+          <w:ilvl w:val="0"/>
+          <w:numId w:val="1"/>
+        </w:numPr>
+        <w:autoSpaceDE w:val="0"/>
+        <w:autoSpaceDN w:val="0"/>
+        <w:adjustRightInd w:val="0"/>
+        <w:rPr>
+          <w:rFonts w:ascii="Verdana" w:hAnsi="Verdana" w:cs="Arial"/>
+          <w:sz w:val="16"/>
+          <w:szCs w:val="16"/>
+        </w:rPr>
+      </w:pPr>
+      <w:r>
+        <w:rPr>
+          <w:rFonts w:ascii="Verdana" w:hAnsi="Verdana" w:cs="Arial"/>
+          <w:sz w:val="16"/>
+          <w:szCs w:val="16"/>
+        </w:rPr>
         <w:t>Experience of working on Google chrome extension with client server environment</w:t>
       </w:r>
       <w:r>
@@ -1641,18 +1648,8 @@
           <w:sz w:val="16"/>
           <w:szCs w:val="16"/>
         </w:rPr>
-        <w:t xml:space="preserve">Trello, </w:t>
-      </w:r>
-      <w:proofErr w:type="spellStart"/>
-      <w:r>
-        <w:rPr>
-          <w:rFonts w:ascii="Verdana" w:hAnsi="Verdana"/>
-          <w:sz w:val="16"/>
-          <w:szCs w:val="16"/>
-        </w:rPr>
-        <w:t>Zoho</w:t>
-      </w:r>
-      <w:proofErr w:type="spellEnd"/>
+        <w:t>Trello, Zoho</w:t>
+      </w:r>
       <w:r>
         <w:rPr>
           <w:rFonts w:ascii="Verdana" w:hAnsi="Verdana"/>
@@ -1716,7 +1713,6 @@
         </w:rPr>
         <w:t xml:space="preserve"> </w:t>
       </w:r>
-      <w:proofErr w:type="spellStart"/>
       <w:r>
         <w:rPr>
           <w:rFonts w:ascii="Verdana" w:hAnsi="Verdana"/>
@@ -1725,7 +1721,6 @@
         </w:rPr>
         <w:t>WireShark</w:t>
       </w:r>
-      <w:proofErr w:type="spellEnd"/>
       <w:r>
         <w:rPr>
           <w:rFonts w:ascii="Verdana" w:hAnsi="Verdana"/>
@@ -1734,52 +1729,22 @@
         </w:rPr>
         <w:t xml:space="preserve">, </w:t>
       </w:r>
-      <w:proofErr w:type="spellStart"/>
-      <w:r>
-        <w:rPr>
-          <w:rFonts w:ascii="Verdana" w:hAnsi="Verdana"/>
-          <w:sz w:val="16"/>
-          <w:szCs w:val="16"/>
-        </w:rPr>
-        <w:t>Araxis</w:t>
-      </w:r>
-      <w:proofErr w:type="spellEnd"/>
-      <w:r>
-        <w:rPr>
-          <w:rFonts w:ascii="Verdana" w:hAnsi="Verdana"/>
-          <w:sz w:val="16"/>
-          <w:szCs w:val="16"/>
-        </w:rPr>
-        <w:t xml:space="preserve">, </w:t>
-      </w:r>
-      <w:proofErr w:type="spellStart"/>
-      <w:r>
-        <w:rPr>
-          <w:rFonts w:ascii="Verdana" w:hAnsi="Verdana"/>
-          <w:sz w:val="16"/>
-          <w:szCs w:val="16"/>
-        </w:rPr>
-        <w:t>WinMerge</w:t>
-      </w:r>
-      <w:proofErr w:type="spellEnd"/>
-      <w:r>
-        <w:rPr>
-          <w:rFonts w:ascii="Verdana" w:hAnsi="Verdana"/>
-          <w:sz w:val="16"/>
-          <w:szCs w:val="16"/>
-        </w:rPr>
-        <w:t xml:space="preserve">, </w:t>
-      </w:r>
-      <w:proofErr w:type="spellStart"/>
-      <w:r>
-        <w:rPr>
-          <w:rFonts w:ascii="Verdana" w:hAnsi="Verdana"/>
-          <w:sz w:val="16"/>
-          <w:szCs w:val="16"/>
-        </w:rPr>
-        <w:t>WinSCP</w:t>
-      </w:r>
-      <w:proofErr w:type="spellEnd"/>
+      <w:r>
+        <w:rPr>
+          <w:rFonts w:ascii="Verdana" w:hAnsi="Verdana"/>
+          <w:sz w:val="16"/>
+          <w:szCs w:val="16"/>
+        </w:rPr>
+        <w:t>Araxis, WinMerge</w:t>
+      </w:r>
+      <w:r>
+        <w:rPr>
+          <w:rFonts w:ascii="Verdana" w:hAnsi="Verdana"/>
+          <w:sz w:val="16"/>
+          <w:szCs w:val="16"/>
+        </w:rPr>
+        <w:t>, WinSCP</w:t>
+      </w:r>
       <w:r>
         <w:rPr>
           <w:rFonts w:ascii="Verdana" w:hAnsi="Verdana"/>
@@ -2008,7 +1973,6 @@
         </w:rPr>
         <w:t xml:space="preserve">WAMP, </w:t>
       </w:r>
-      <w:proofErr w:type="spellStart"/>
       <w:r>
         <w:rPr>
           <w:rFonts w:ascii="Verdana" w:hAnsi="Verdana"/>
@@ -2017,7 +1981,6 @@
         </w:rPr>
         <w:t>RegEx</w:t>
       </w:r>
-      <w:proofErr w:type="spellEnd"/>
       <w:r>
         <w:rPr>
           <w:rFonts w:ascii="Verdana" w:hAnsi="Verdana"/>
@@ -3054,18 +3017,8 @@
           <w:sz w:val="16"/>
           <w:szCs w:val="16"/>
         </w:rPr>
-        <w:t xml:space="preserve">, Putty, </w:t>
-      </w:r>
-      <w:proofErr w:type="spellStart"/>
-      <w:r>
-        <w:rPr>
-          <w:rFonts w:ascii="Verdana" w:hAnsi="Verdana" w:cs="Arial"/>
-          <w:sz w:val="16"/>
-          <w:szCs w:val="16"/>
-        </w:rPr>
-        <w:t>WinSCP</w:t>
-      </w:r>
-      <w:proofErr w:type="spellEnd"/>
+        <w:t>, Putty, WinSCP</w:t>
+      </w:r>
     </w:p>
     <w:p>
       <w:pPr>
@@ -3215,33 +3168,15 @@
           <w:sz w:val="16"/>
           <w:szCs w:val="16"/>
         </w:rPr>
-        <w:t xml:space="preserve">ation will display each of </w:t>
-      </w:r>
-      <w:proofErr w:type="spellStart"/>
-      <w:r>
-        <w:rPr>
-          <w:rFonts w:ascii="Verdana" w:hAnsi="Verdana" w:cs="Arial"/>
-          <w:sz w:val="16"/>
-          <w:szCs w:val="16"/>
-        </w:rPr>
-        <w:t>InfoC</w:t>
-      </w:r>
-      <w:r>
-        <w:rPr>
-          <w:rFonts w:ascii="Verdana" w:hAnsi="Verdana" w:cs="Arial"/>
-          <w:sz w:val="16"/>
-          <w:szCs w:val="16"/>
-        </w:rPr>
-        <w:t>onnect’s</w:t>
-      </w:r>
-      <w:proofErr w:type="spellEnd"/>
-      <w:r>
-        <w:rPr>
-          <w:rFonts w:ascii="Verdana" w:hAnsi="Verdana" w:cs="Arial"/>
-          <w:sz w:val="16"/>
-          <w:szCs w:val="16"/>
-        </w:rPr>
-        <w:t xml:space="preserve"> modules and their specific monitors. Users will be able to see the current status of each monitor and specific statistics regarding up or down time</w:t>
+        <w:t>ation will display each of InfoC</w:t>
+      </w:r>
+      <w:r>
+        <w:rPr>
+          <w:rFonts w:ascii="Verdana" w:hAnsi="Verdana" w:cs="Arial"/>
+          <w:sz w:val="16"/>
+          <w:szCs w:val="16"/>
+        </w:rPr>
+        <w:t>onnect’s modules and their specific monitors. Users will be able to see the current status of each monitor and specific statistics regarding up or down time</w:t>
       </w:r>
       <w:r>
         <w:rPr>
@@ -3543,7 +3478,6 @@
           <w:u w:val="single"/>
         </w:rPr>
       </w:pPr>
-      <w:proofErr w:type="spellStart"/>
       <w:r>
         <w:rPr>
           <w:rFonts w:ascii="Verdana" w:hAnsi="Verdana" w:cs="Arial"/>
@@ -3552,19 +3486,7 @@
           <w:szCs w:val="16"/>
           <w:u w:val="single"/>
         </w:rPr>
-        <w:lastRenderedPageBreak/>
-        <w:t>EngageMe</w:t>
-      </w:r>
-      <w:proofErr w:type="spellEnd"/>
-      <w:r>
-        <w:rPr>
-          <w:rFonts w:ascii="Verdana" w:hAnsi="Verdana" w:cs="Arial"/>
-          <w:b/>
-          <w:sz w:val="16"/>
-          <w:szCs w:val="16"/>
-          <w:u w:val="single"/>
-        </w:rPr>
-        <w:t xml:space="preserve"> SSP (Phunware Product)</w:t>
+        <w:t>EngageMe SSP (Phunware Product)</w:t>
       </w:r>
     </w:p>
     <w:p>
@@ -4016,18 +3938,8 @@
           <w:sz w:val="16"/>
           <w:szCs w:val="16"/>
         </w:rPr>
-        <w:t xml:space="preserve">, Sonar </w:t>
-      </w:r>
-      <w:proofErr w:type="spellStart"/>
-      <w:r>
-        <w:rPr>
-          <w:rFonts w:ascii="Verdana" w:hAnsi="Verdana" w:cs="Arial"/>
-          <w:sz w:val="16"/>
-          <w:szCs w:val="16"/>
-        </w:rPr>
-        <w:t>Qube</w:t>
-      </w:r>
-      <w:proofErr w:type="spellEnd"/>
+        <w:t>, Sonar Qube</w:t>
+      </w:r>
     </w:p>
     <w:p>
       <w:pPr>
@@ -4095,25 +4007,7 @@
           <w:sz w:val="16"/>
           <w:szCs w:val="16"/>
         </w:rPr>
-        <w:t xml:space="preserve">The unified portal experience allows for building and maintaining apps using the Vertical Solutions Catalog and App Framework into a single user experience inside the </w:t>
-      </w:r>
-      <w:proofErr w:type="spellStart"/>
-      <w:r>
-        <w:rPr>
-          <w:rFonts w:ascii="Verdana" w:hAnsi="Verdana" w:cs="Arial"/>
-          <w:sz w:val="16"/>
-          <w:szCs w:val="16"/>
-        </w:rPr>
-        <w:t>MaaS</w:t>
-      </w:r>
-      <w:proofErr w:type="spellEnd"/>
-      <w:r>
-        <w:rPr>
-          <w:rFonts w:ascii="Verdana" w:hAnsi="Verdana" w:cs="Arial"/>
-          <w:sz w:val="16"/>
-          <w:szCs w:val="16"/>
-        </w:rPr>
-        <w:t xml:space="preserve"> portal. </w:t>
+        <w:t xml:space="preserve">The unified portal experience allows for building and maintaining apps using the Vertical Solutions Catalog and App Framework into a single user experience inside the MaaS portal. </w:t>
       </w:r>
     </w:p>
     <w:p>
@@ -4548,25 +4442,7 @@
           <w:szCs w:val="16"/>
         </w:rPr>
         <w:tab/>
-        <w:t xml:space="preserve">: </w:t>
-      </w:r>
-      <w:proofErr w:type="spellStart"/>
-      <w:r>
-        <w:rPr>
-          <w:rFonts w:ascii="Verdana" w:hAnsi="Verdana" w:cs="Arial"/>
-          <w:sz w:val="16"/>
-          <w:szCs w:val="16"/>
-        </w:rPr>
-        <w:t>Sambreel</w:t>
-      </w:r>
-      <w:proofErr w:type="spellEnd"/>
-      <w:r>
-        <w:rPr>
-          <w:rFonts w:ascii="Verdana" w:hAnsi="Verdana" w:cs="Arial"/>
-          <w:sz w:val="16"/>
-          <w:szCs w:val="16"/>
-        </w:rPr>
-        <w:t xml:space="preserve"> Group Of Company, San Diego, CA</w:t>
+        <w:t>: Sambreel Group Of Company, San Diego, CA</w:t>
       </w:r>
     </w:p>
     <w:p>
@@ -4748,23 +4624,13 @@
         </w:rPr>
         <w:t xml:space="preserve">, </w:t>
       </w:r>
-      <w:proofErr w:type="spellStart"/>
-      <w:r>
-        <w:rPr>
-          <w:rFonts w:ascii="Verdana" w:hAnsi="Verdana" w:cs="Arial"/>
-          <w:sz w:val="16"/>
-          <w:szCs w:val="16"/>
-        </w:rPr>
-        <w:t>WinSCP</w:t>
-      </w:r>
-      <w:proofErr w:type="spellEnd"/>
-      <w:r>
-        <w:rPr>
-          <w:rFonts w:ascii="Verdana" w:hAnsi="Verdana" w:cs="Arial"/>
-          <w:sz w:val="16"/>
-          <w:szCs w:val="16"/>
-        </w:rPr>
-        <w:t>, Putty</w:t>
+      <w:r>
+        <w:rPr>
+          <w:rFonts w:ascii="Verdana" w:hAnsi="Verdana" w:cs="Arial"/>
+          <w:sz w:val="16"/>
+          <w:szCs w:val="16"/>
+        </w:rPr>
+        <w:t>WinSCP, Putty</w:t>
       </w:r>
     </w:p>
     <w:p>
@@ -4859,7 +4725,6 @@
         </w:rPr>
         <w:t xml:space="preserve"> which manages Assets of their clients like File servers, Print Servers, SIP etc. This project follows </w:t>
       </w:r>
-      <w:proofErr w:type="gramStart"/>
       <w:r>
         <w:rPr>
           <w:rFonts w:ascii="Verdana" w:hAnsi="Verdana" w:cs="Arial"/>
@@ -4868,7 +4733,6 @@
         </w:rPr>
         <w:t>Agile</w:t>
       </w:r>
-      <w:proofErr w:type="gramEnd"/>
       <w:r>
         <w:rPr>
           <w:rFonts w:ascii="Verdana" w:hAnsi="Verdana" w:cs="Arial"/>
@@ -5119,7 +4983,6 @@
           <w:u w:val="single"/>
         </w:rPr>
       </w:pPr>
-      <w:proofErr w:type="spellStart"/>
       <w:r>
         <w:rPr>
           <w:rFonts w:ascii="Verdana" w:hAnsi="Verdana" w:cs="Arial"/>
@@ -5130,7 +4993,6 @@
         </w:rPr>
         <w:t>Dataman</w:t>
       </w:r>
-      <w:proofErr w:type="spellEnd"/>
     </w:p>
     <w:p>
       <w:pPr>
@@ -5184,25 +5046,7 @@
           <w:szCs w:val="16"/>
         </w:rPr>
         <w:tab/>
-        <w:t xml:space="preserve">: </w:t>
-      </w:r>
-      <w:proofErr w:type="spellStart"/>
-      <w:r>
-        <w:rPr>
-          <w:rFonts w:ascii="Verdana" w:hAnsi="Verdana" w:cs="Arial"/>
-          <w:sz w:val="16"/>
-          <w:szCs w:val="16"/>
-        </w:rPr>
-        <w:t>Sambreel</w:t>
-      </w:r>
-      <w:proofErr w:type="spellEnd"/>
-      <w:r>
-        <w:rPr>
-          <w:rFonts w:ascii="Verdana" w:hAnsi="Verdana" w:cs="Arial"/>
-          <w:sz w:val="16"/>
-          <w:szCs w:val="16"/>
-        </w:rPr>
-        <w:t xml:space="preserve"> Group Of Company, San Diego, CA</w:t>
+        <w:t>: Sambreel Group Of Company, San Diego, CA</w:t>
       </w:r>
     </w:p>
     <w:p>
@@ -5438,18 +5282,8 @@
           <w:szCs w:val="16"/>
         </w:rPr>
         <w:tab/>
-        <w:t xml:space="preserve">: </w:t>
-      </w:r>
-      <w:proofErr w:type="spellStart"/>
-      <w:r>
-        <w:rPr>
-          <w:rFonts w:ascii="Verdana" w:hAnsi="Verdana" w:cs="Arial"/>
-          <w:sz w:val="16"/>
-          <w:szCs w:val="16"/>
-        </w:rPr>
-        <w:t>Microformats</w:t>
-      </w:r>
-      <w:proofErr w:type="spellEnd"/>
+        <w:t>: Microformats</w:t>
+      </w:r>
     </w:p>
     <w:p>
       <w:pPr>
@@ -5519,23 +5353,13 @@
           <w:szCs w:val="16"/>
         </w:rPr>
       </w:pPr>
-      <w:proofErr w:type="spellStart"/>
-      <w:r>
-        <w:rPr>
-          <w:rFonts w:ascii="Verdana" w:hAnsi="Verdana" w:cs="Arial"/>
-          <w:sz w:val="16"/>
-          <w:szCs w:val="16"/>
-        </w:rPr>
-        <w:t>Dataman</w:t>
-      </w:r>
-      <w:proofErr w:type="spellEnd"/>
-      <w:r>
-        <w:rPr>
-          <w:rFonts w:ascii="Verdana" w:hAnsi="Verdana" w:cs="Arial"/>
-          <w:sz w:val="16"/>
-          <w:szCs w:val="16"/>
-        </w:rPr>
-        <w:t xml:space="preserve"> is a USDC project (User Data Collection) project. USDC targets most of the US based shopping websites like - amazon.com, samsung.com, un</w:t>
+      <w:r>
+        <w:rPr>
+          <w:rFonts w:ascii="Verdana" w:hAnsi="Verdana" w:cs="Arial"/>
+          <w:sz w:val="16"/>
+          <w:szCs w:val="16"/>
+        </w:rPr>
+        <w:t>Dataman is a USDC project (User Data Collection) project. USDC targets most of the US based shopping websites like - amazon.com, samsung.com, un</w:t>
       </w:r>
       <w:r>
         <w:rPr>
@@ -5905,25 +5729,7 @@
           <w:szCs w:val="16"/>
         </w:rPr>
         <w:tab/>
-        <w:t xml:space="preserve">: </w:t>
-      </w:r>
-      <w:proofErr w:type="spellStart"/>
-      <w:r>
-        <w:rPr>
-          <w:rFonts w:ascii="Verdana" w:hAnsi="Verdana" w:cs="Arial"/>
-          <w:sz w:val="16"/>
-          <w:szCs w:val="16"/>
-        </w:rPr>
-        <w:t>Sambreel</w:t>
-      </w:r>
-      <w:proofErr w:type="spellEnd"/>
-      <w:r>
-        <w:rPr>
-          <w:rFonts w:ascii="Verdana" w:hAnsi="Verdana" w:cs="Arial"/>
-          <w:sz w:val="16"/>
-          <w:szCs w:val="16"/>
-        </w:rPr>
-        <w:t xml:space="preserve"> Group Of Company, San Diego, CA</w:t>
+        <w:t>: Sambreel Group Of Company, San Diego, CA</w:t>
       </w:r>
     </w:p>
     <w:p>
@@ -6104,36 +5910,8 @@
           <w:sz w:val="16"/>
           <w:szCs w:val="16"/>
         </w:rPr>
-        <w:t xml:space="preserve">, Fiddler, </w:t>
-      </w:r>
-      <w:proofErr w:type="spellStart"/>
-      <w:r>
-        <w:rPr>
-          <w:rFonts w:ascii="Verdana" w:hAnsi="Verdana" w:cs="Arial"/>
-          <w:sz w:val="16"/>
-          <w:szCs w:val="16"/>
-        </w:rPr>
-        <w:t>WireShark</w:t>
-      </w:r>
-      <w:proofErr w:type="spellEnd"/>
-      <w:r>
-        <w:rPr>
-          <w:rFonts w:ascii="Verdana" w:hAnsi="Verdana" w:cs="Arial"/>
-          <w:sz w:val="16"/>
-          <w:szCs w:val="16"/>
-        </w:rPr>
-        <w:t xml:space="preserve">, </w:t>
-      </w:r>
-      <w:proofErr w:type="spellStart"/>
-      <w:r>
-        <w:rPr>
-          <w:rFonts w:ascii="Verdana" w:hAnsi="Verdana" w:cs="Arial"/>
-          <w:sz w:val="16"/>
-          <w:szCs w:val="16"/>
-        </w:rPr>
-        <w:t>Araxis</w:t>
-      </w:r>
-      <w:proofErr w:type="spellEnd"/>
+        <w:t>, Fiddler, WireShark, Araxis</w:t>
+      </w:r>
     </w:p>
     <w:p>
       <w:pPr>
@@ -6273,25 +6051,7 @@
           <w:sz w:val="16"/>
           <w:szCs w:val="16"/>
         </w:rPr>
-        <w:t xml:space="preserve"> with its host desktop application by means of pipes. Once the plugin is initiated by its host it downloads rest of its binaries. Novacore can run on any Windows operating system starting from Windows </w:t>
-      </w:r>
-      <w:proofErr w:type="spellStart"/>
-      <w:r>
-        <w:rPr>
-          <w:rFonts w:ascii="Verdana" w:hAnsi="Verdana" w:cs="Arial"/>
-          <w:sz w:val="16"/>
-          <w:szCs w:val="16"/>
-        </w:rPr>
-        <w:t>Xp</w:t>
-      </w:r>
-      <w:proofErr w:type="spellEnd"/>
-      <w:r>
-        <w:rPr>
-          <w:rFonts w:ascii="Verdana" w:hAnsi="Verdana" w:cs="Arial"/>
-          <w:sz w:val="16"/>
-          <w:szCs w:val="16"/>
-        </w:rPr>
-        <w:t xml:space="preserve"> to Windows 8 covering both 32 and 64 bit OS. It can also run across various user accounts consuming least </w:t>
+        <w:t xml:space="preserve"> with its host desktop application by means of pipes. Once the plugin is initiated by its host it downloads rest of its binaries. Novacore can run on any Windows operating system starting from Windows Xp to Windows 8 covering both 32 and 64 bit OS. It can also run across various user accounts consuming least </w:t>
       </w:r>
       <w:r>
         <w:rPr>
@@ -6307,7 +6067,7 @@
           <w:sz w:val="16"/>
           <w:szCs w:val="16"/>
         </w:rPr>
-        <w:t xml:space="preserve">. Thus making it more flexible and reliable. Novacore was meant to run an external application named BOINC on local user's machine. BOINC is a network application that uses client-server </w:t>
+        <w:t xml:space="preserve">. Thus making it more flexible and reliable. Novacore was meant to run an </w:t>
       </w:r>
       <w:r>
         <w:rPr>
@@ -6316,25 +6076,7 @@
           <w:szCs w:val="16"/>
         </w:rPr>
         <w:lastRenderedPageBreak/>
-        <w:t>architecture. BOINC run on any local client machine by means of network. It consumes host system's resources at a higher level that could hamper user's activities. Hence, prior initiating BOINC application Novacore would check</w:t>
-      </w:r>
-      <w:proofErr w:type="gramStart"/>
-      <w:r>
-        <w:rPr>
-          <w:rFonts w:ascii="Verdana" w:hAnsi="Verdana" w:cs="Arial"/>
-          <w:sz w:val="16"/>
-          <w:szCs w:val="16"/>
-        </w:rPr>
-        <w:t>,</w:t>
-      </w:r>
-      <w:proofErr w:type="gramEnd"/>
-      <w:r>
-        <w:rPr>
-          <w:rFonts w:ascii="Verdana" w:hAnsi="Verdana" w:cs="Arial"/>
-          <w:sz w:val="16"/>
-          <w:szCs w:val="16"/>
-        </w:rPr>
-        <w:t xml:space="preserve"> if system </w:t>
+        <w:t xml:space="preserve">external application named BOINC on local user's machine. BOINC is a network application that uses client-server architecture. BOINC run on any local client machine by means of network. It consumes host system's resources at a higher level that could hamper user's activities. Hence, prior initiating BOINC application Novacore would check, if system </w:t>
       </w:r>
       <w:r>
         <w:rPr>
@@ -6647,25 +6389,7 @@
           <w:szCs w:val="16"/>
         </w:rPr>
         <w:tab/>
-        <w:t xml:space="preserve">: </w:t>
-      </w:r>
-      <w:proofErr w:type="spellStart"/>
-      <w:r>
-        <w:rPr>
-          <w:rFonts w:ascii="Verdana" w:hAnsi="Verdana" w:cs="Arial"/>
-          <w:sz w:val="16"/>
-          <w:szCs w:val="16"/>
-        </w:rPr>
-        <w:t>Sambreel</w:t>
-      </w:r>
-      <w:proofErr w:type="spellEnd"/>
-      <w:r>
-        <w:rPr>
-          <w:rFonts w:ascii="Verdana" w:hAnsi="Verdana" w:cs="Arial"/>
-          <w:sz w:val="16"/>
-          <w:szCs w:val="16"/>
-        </w:rPr>
-        <w:t xml:space="preserve"> Group Of Company, San Diego, CA</w:t>
+        <w:t>: Sambreel Group Of Company, San Diego, CA</w:t>
       </w:r>
     </w:p>
     <w:p>
@@ -6884,18 +6608,8 @@
           <w:sz w:val="16"/>
           <w:szCs w:val="16"/>
         </w:rPr>
-        <w:t xml:space="preserve">, </w:t>
-      </w:r>
-      <w:proofErr w:type="spellStart"/>
-      <w:r>
-        <w:rPr>
-          <w:rFonts w:ascii="Verdana" w:hAnsi="Verdana" w:cs="Arial"/>
-          <w:sz w:val="16"/>
-          <w:szCs w:val="16"/>
-        </w:rPr>
-        <w:t>WinMerge</w:t>
-      </w:r>
-      <w:proofErr w:type="spellEnd"/>
+        <w:t>, WinMerge</w:t>
+      </w:r>
     </w:p>
     <w:p>
       <w:pPr>
@@ -7686,23 +7400,13 @@
                 <w:szCs w:val="16"/>
               </w:rPr>
             </w:pPr>
-            <w:proofErr w:type="spellStart"/>
             <w:r>
               <w:rPr>
                 <w:rFonts w:ascii="Verdana" w:hAnsi="Verdana"/>
                 <w:sz w:val="16"/>
                 <w:szCs w:val="16"/>
               </w:rPr>
-              <w:t>Bsc</w:t>
-            </w:r>
-            <w:proofErr w:type="spellEnd"/>
-            <w:r>
-              <w:rPr>
-                <w:rFonts w:ascii="Verdana" w:hAnsi="Verdana"/>
-                <w:sz w:val="16"/>
-                <w:szCs w:val="16"/>
-              </w:rPr>
-              <w:t>(IT)</w:t>
+              <w:t>Bsc(IT)</w:t>
             </w:r>
           </w:p>
         </w:tc>
@@ -8361,18 +8065,8 @@
           <w:sz w:val="16"/>
           <w:szCs w:val="16"/>
         </w:rPr>
-        <w:t xml:space="preserve">Promoted as Sr. Software Engineer  in first appraisal cycle of </w:t>
-      </w:r>
-      <w:proofErr w:type="spellStart"/>
-      <w:r>
-        <w:rPr>
-          <w:rFonts w:ascii="Verdana" w:hAnsi="Verdana"/>
-          <w:sz w:val="16"/>
-          <w:szCs w:val="16"/>
-        </w:rPr>
-        <w:t>Cybage</w:t>
-      </w:r>
-      <w:proofErr w:type="spellEnd"/>
+        <w:t>Promoted as Sr. Software Engineer  in first appraisal cycle of Cybage</w:t>
+      </w:r>
       <w:r>
         <w:rPr>
           <w:rFonts w:ascii="Verdana" w:hAnsi="Verdana"/>
@@ -8405,23 +8099,15 @@
           <w:sz w:val="16"/>
           <w:szCs w:val="16"/>
         </w:rPr>
-        <w:t xml:space="preserve">Taken part at Phunware TT Tournament </w:t>
-      </w:r>
-      <w:r>
-        <w:rPr>
-          <w:rFonts w:ascii="Verdana" w:hAnsi="Verdana"/>
-          <w:sz w:val="16"/>
-          <w:szCs w:val="16"/>
-        </w:rPr>
-        <w:t>–</w:t>
-      </w:r>
-      <w:r>
-        <w:rPr>
-          <w:rFonts w:ascii="Verdana" w:hAnsi="Verdana"/>
-          <w:sz w:val="16"/>
-          <w:szCs w:val="16"/>
-        </w:rPr>
-        <w:t xml:space="preserve"> 2016</w:t>
+        <w:t>Appreciated by client and manager for single handedly executing a major component in EngageMe-SSPortal</w:t>
+      </w:r>
+      <w:r>
+        <w:rPr>
+          <w:rFonts w:ascii="Verdana" w:hAnsi="Verdana"/>
+          <w:sz w:val="16"/>
+          <w:szCs w:val="16"/>
+        </w:rPr>
+        <w:t xml:space="preserve"> project</w:t>
       </w:r>
     </w:p>
     <w:p>
@@ -8447,7 +8133,23 @@
           <w:sz w:val="16"/>
           <w:szCs w:val="16"/>
         </w:rPr>
-        <w:t>Taken part at seminar over “Women Entrepreneur” at college level</w:t>
+        <w:t xml:space="preserve">Taken part at Phunware TT Tournament </w:t>
+      </w:r>
+      <w:r>
+        <w:rPr>
+          <w:rFonts w:ascii="Verdana" w:hAnsi="Verdana"/>
+          <w:sz w:val="16"/>
+          <w:szCs w:val="16"/>
+        </w:rPr>
+        <w:t>–</w:t>
+      </w:r>
+      <w:r>
+        <w:rPr>
+          <w:rFonts w:ascii="Verdana" w:hAnsi="Verdana"/>
+          <w:sz w:val="16"/>
+          <w:szCs w:val="16"/>
+        </w:rPr>
+        <w:t xml:space="preserve"> 2016</w:t>
       </w:r>
     </w:p>
     <w:p>
@@ -8473,6 +8175,32 @@
           <w:sz w:val="16"/>
           <w:szCs w:val="16"/>
         </w:rPr>
+        <w:t>Taken part at seminar over “Women Entrepreneur” at college level</w:t>
+      </w:r>
+    </w:p>
+    <w:p>
+      <w:pPr>
+        <w:pStyle w:val="ListParagraph"/>
+        <w:numPr>
+          <w:ilvl w:val="0"/>
+          <w:numId w:val="9"/>
+        </w:numPr>
+        <w:tabs>
+          <w:tab w:val="left" w:pos="360"/>
+          <w:tab w:val="left" w:pos="720"/>
+        </w:tabs>
+        <w:rPr>
+          <w:rFonts w:ascii="Verdana" w:hAnsi="Verdana"/>
+          <w:sz w:val="16"/>
+          <w:szCs w:val="16"/>
+        </w:rPr>
+      </w:pPr>
+      <w:r>
+        <w:rPr>
+          <w:rFonts w:ascii="Verdana" w:hAnsi="Verdana"/>
+          <w:sz w:val="16"/>
+          <w:szCs w:val="16"/>
+        </w:rPr>
         <w:t>Attended workshop on  installing six OS at a machine</w:t>
       </w:r>
     </w:p>
@@ -8489,8 +8217,6 @@
           <w:szCs w:val="16"/>
         </w:rPr>
       </w:pPr>
-      <w:bookmarkStart w:id="0" w:name="_GoBack"/>
-      <w:bookmarkEnd w:id="0"/>
     </w:p>
     <w:sectPr>
       <w:type w:val="continuous"/>
@@ -12702,7 +12428,7 @@
 </file>
 
 <file path=customXml/itemProps1.xml><?xml version="1.0" encoding="utf-8"?>
-<ds:datastoreItem xmlns:ds="http://schemas.openxmlformats.org/officeDocument/2006/customXml" ds:itemID="{C79F94B6-3F67-4226-87F6-3C6BD8CFB6C3}">
+<ds:datastoreItem xmlns:ds="http://schemas.openxmlformats.org/officeDocument/2006/customXml" ds:itemID="{165F7506-1B6A-4699-91EF-6BFBAF26673F}">
   <ds:schemaRefs>
     <ds:schemaRef ds:uri="http://schemas.openxmlformats.org/officeDocument/2006/bibliography"/>
   </ds:schemaRefs>
